--- a/Prácticas/Práctica_#2_Flores_Saavedra_Jose_Gerardo.docx
+++ b/Prácticas/Práctica_#2_Flores_Saavedra_Jose_Gerardo.docx
@@ -1264,7 +1264,7 @@
                 <w:sz w:val="30"/>
                 <w:szCs w:val="30"/>
               </w:rPr>
-              <w:t>6</w:t>
+              <w:t>2</w:t>
             </w:r>
             <w:r>
               <w:rPr>
@@ -1472,11 +1472,13 @@
         <w:pStyle w:val="Sinespaciado"/>
         <w:jc w:val="center"/>
         <w:rPr>
-          <w:lang w:val="es-MX"/>
-        </w:rPr>
-      </w:pPr>
-      <w:r>
-        <w:rPr>
+          <w:b/>
+          <w:lang w:val="es-MX"/>
+        </w:rPr>
+      </w:pPr>
+      <w:r>
+        <w:rPr>
+          <w:b/>
           <w:lang w:val="es-MX"/>
         </w:rPr>
         <w:lastRenderedPageBreak/>
@@ -1575,13 +1577,66 @@
           <w:lang w:val="es-MX"/>
         </w:rPr>
       </w:pPr>
+      <w:r>
+        <w:rPr>
+          <w:lang w:val="es-MX"/>
+        </w:rPr>
+        <w:t>El Sistema Operativo es el conjunto de programas y datos que administra los recursos tanto de hardware (dispositivos) como de software (programas y datos) de un sistema de cómputo y/o comunicación. Además funciona como interfaz entre la computadora y el usuario o aplicaciones.</w:t>
+      </w:r>
+    </w:p>
+    <w:p>
+      <w:pPr>
+        <w:pStyle w:val="Sinespaciado"/>
+        <w:jc w:val="both"/>
+        <w:rPr>
+          <w:lang w:val="es-MX"/>
+        </w:rPr>
+      </w:pPr>
+    </w:p>
+    <w:p>
+      <w:pPr>
+        <w:pStyle w:val="Sinespaciado"/>
+        <w:jc w:val="both"/>
+        <w:rPr>
+          <w:lang w:val="es-MX"/>
+        </w:rPr>
+      </w:pPr>
+      <w:r>
+        <w:rPr>
+          <w:b/>
+          <w:lang w:val="es-MX"/>
+        </w:rPr>
+        <w:t>Sistemas operativos:</w:t>
+      </w:r>
+      <w:r>
+        <w:rPr>
+          <w:lang w:val="es-MX"/>
+        </w:rPr>
+        <w:t xml:space="preserve"> Windows, Linux, Mac OS, Android, IOS, Windows </w:t>
+      </w:r>
+      <w:r>
+        <w:rPr>
+          <w:lang w:val="es-MX"/>
+        </w:rPr>
+        <w:t>i</w:t>
+      </w:r>
+      <w:r>
+        <w:rPr>
+          <w:lang w:val="es-MX"/>
+        </w:rPr>
+        <w:t>Phone, etc.</w:t>
+      </w:r>
+    </w:p>
+    <w:p>
+      <w:pPr>
+        <w:pStyle w:val="Sinespaciado"/>
+        <w:jc w:val="both"/>
+        <w:rPr>
+          <w:lang w:val="es-MX"/>
+        </w:rPr>
+      </w:pPr>
       <w:bookmarkStart w:id="0" w:name="_GoBack"/>
-      <w:r>
-        <w:rPr>
-          <w:lang w:val="es-MX"/>
-        </w:rPr>
-        <w:t>El Sistema Operativo es el conjunto de programas y datos que administra los recursos tanto de hardware (dispositivos) como de software (programas y datos) de un sistema de cómputo y/o comunicación. Además funciona como interfaz entre la computadora y el usuario o aplicaciones.</w:t>
-      </w:r>
+      <w:bookmarkEnd w:id="0"/>
     </w:p>
     <w:p>
       <w:pPr>
@@ -1591,101 +1646,23 @@
           <w:lang w:val="es-MX"/>
         </w:rPr>
       </w:pPr>
-    </w:p>
-    <w:p>
-      <w:pPr>
-        <w:pStyle w:val="Sinespaciado"/>
-        <w:jc w:val="both"/>
-        <w:rPr>
-          <w:lang w:val="es-MX"/>
-        </w:rPr>
-      </w:pPr>
-      <w:r>
-        <w:rPr>
-          <w:b/>
-          <w:lang w:val="es-MX"/>
-        </w:rPr>
-        <w:t>S</w:t>
-      </w:r>
-      <w:r>
-        <w:rPr>
-          <w:b/>
-          <w:lang w:val="es-MX"/>
-        </w:rPr>
-        <w:t>istemas operativos</w:t>
-      </w:r>
-      <w:r>
-        <w:rPr>
-          <w:b/>
+      <w:r>
+        <w:rPr>
+          <w:lang w:val="es-MX"/>
+        </w:rPr>
+        <w:t xml:space="preserve">Componentes de un sistema </w:t>
+      </w:r>
+      <w:r>
+        <w:rPr>
+          <w:lang w:val="es-MX"/>
+        </w:rPr>
+        <w:t>operativo</w:t>
+      </w:r>
+      <w:r>
+        <w:rPr>
           <w:lang w:val="es-MX"/>
         </w:rPr>
         <w:t>:</w:t>
-      </w:r>
-      <w:r>
-        <w:rPr>
-          <w:lang w:val="es-MX"/>
-        </w:rPr>
-        <w:t xml:space="preserve"> </w:t>
-      </w:r>
-      <w:r>
-        <w:rPr>
-          <w:lang w:val="es-MX"/>
-        </w:rPr>
-        <w:t>Windows, Linux, Mac OS</w:t>
-      </w:r>
-      <w:r>
-        <w:rPr>
-          <w:lang w:val="es-MX"/>
-        </w:rPr>
-        <w:t xml:space="preserve">, </w:t>
-      </w:r>
-      <w:r>
-        <w:rPr>
-          <w:lang w:val="es-MX"/>
-        </w:rPr>
-        <w:t>Android, IOS, Windows Phone</w:t>
-      </w:r>
-      <w:r>
-        <w:rPr>
-          <w:lang w:val="es-MX"/>
-        </w:rPr>
-        <w:t>, etc.</w:t>
-      </w:r>
-    </w:p>
-    <w:p>
-      <w:pPr>
-        <w:pStyle w:val="Sinespaciado"/>
-        <w:jc w:val="both"/>
-        <w:rPr>
-          <w:lang w:val="es-MX"/>
-        </w:rPr>
-      </w:pPr>
-    </w:p>
-    <w:p>
-      <w:pPr>
-        <w:pStyle w:val="Sinespaciado"/>
-        <w:jc w:val="both"/>
-        <w:rPr>
-          <w:lang w:val="es-MX"/>
-        </w:rPr>
-      </w:pPr>
-      <w:r>
-        <w:rPr>
-          <w:lang w:val="es-MX"/>
-        </w:rPr>
-        <w:t>C</w:t>
-      </w:r>
-      <w:r>
-        <w:rPr>
-          <w:lang w:val="es-MX"/>
-        </w:rPr>
-        <w:t xml:space="preserve">omponentes de un sistema </w:t>
-      </w:r>
-      <w:r>
-        <w:rPr>
-          <w:lang w:val="es-MX"/>
-        </w:rPr>
-        <w:t>operative:</w:t>
       </w:r>
     </w:p>
     <w:p>
@@ -1704,13 +1681,7 @@
         <w:rPr>
           <w:lang w:val="es-MX"/>
         </w:rPr>
-        <w:t>Gestor de memoria</w:t>
-      </w:r>
-      <w:r>
-        <w:rPr>
-          <w:lang w:val="es-MX"/>
-        </w:rPr>
-        <w:t>.</w:t>
+        <w:t>Gestor de memoria.</w:t>
       </w:r>
     </w:p>
     <w:p>
@@ -1729,13 +1700,7 @@
         <w:rPr>
           <w:lang w:val="es-MX"/>
         </w:rPr>
-        <w:t>Administrador y planificador de procesos</w:t>
-      </w:r>
-      <w:r>
-        <w:rPr>
-          <w:lang w:val="es-MX"/>
-        </w:rPr>
-        <w:t>.</w:t>
+        <w:t>Administrador y planificador de procesos.</w:t>
       </w:r>
     </w:p>
     <w:p>
@@ -1754,13 +1719,7 @@
         <w:rPr>
           <w:lang w:val="es-MX"/>
         </w:rPr>
-        <w:t>Sistema de archivos</w:t>
-      </w:r>
-      <w:r>
-        <w:rPr>
-          <w:lang w:val="es-MX"/>
-        </w:rPr>
-        <w:t>.</w:t>
+        <w:t>Sistema de archivos.</w:t>
       </w:r>
     </w:p>
     <w:p>
@@ -1779,13 +1738,7 @@
         <w:rPr>
           <w:lang w:val="es-MX"/>
         </w:rPr>
-        <w:t>Administración de E/S</w:t>
-      </w:r>
-      <w:r>
-        <w:rPr>
-          <w:lang w:val="es-MX"/>
-        </w:rPr>
-        <w:t>.</w:t>
+        <w:t>Administración de E/S.</w:t>
       </w:r>
     </w:p>
     <w:p>
@@ -1833,13 +1786,19 @@
         <w:rPr>
           <w:lang w:val="es-MX"/>
         </w:rPr>
-        <w:t xml:space="preserve">Sistema operative Linux: De </w:t>
-      </w:r>
-      <w:r>
-        <w:rPr>
-          <w:lang w:val="es-MX"/>
-        </w:rPr>
-        <w:t>tipo Unix de libre distribución para computadoras personales, servidores y estaciones de trabajo. El sistema está conformado por el núcleo (kernel) y un gran número de programas y bibliotecas.</w:t>
+        <w:t xml:space="preserve">Sistema </w:t>
+      </w:r>
+      <w:r>
+        <w:rPr>
+          <w:lang w:val="es-MX"/>
+        </w:rPr>
+        <w:t>operativo</w:t>
+      </w:r>
+      <w:r>
+        <w:rPr>
+          <w:lang w:val="es-MX"/>
+        </w:rPr>
+        <w:t xml:space="preserve"> Linux: De tipo Unix de libre distribución para computadoras personales, servidores y estaciones de trabajo. El sistema está conformado por el núcleo (kernel) y un gran número de programas y bibliotecas.</w:t>
       </w:r>
     </w:p>
     <w:p>
@@ -1869,13 +1828,7 @@
         <w:rPr>
           <w:lang w:val="es-MX"/>
         </w:rPr>
-        <w:t xml:space="preserve"> E</w:t>
-      </w:r>
-      <w:r>
-        <w:rPr>
-          <w:lang w:val="es-MX"/>
-        </w:rPr>
-        <w:t>s aquel que se puede adquirir de manera gratuita, es decir, no se tiene que pagar algún tipo de licencia a alguna casa desarrolladora de software por el uso del mismo. Además, que un software sea libre implica también que el software viene acompañado del código fuente, es decir, se pueden realizar cambios en el funcionamiento del sistema si así se desea.</w:t>
+        <w:t xml:space="preserve"> Es aquel que se puede adquirir de manera gratuita, es decir, no se tiene que pagar algún tipo de licencia a alguna casa desarrolladora de software por el uso del mismo. Además, que un software sea libre implica también que el software viene acompañado del código fuente, es decir, se pueden realizar cambios en el funcionamiento del sistema si así se desea.</w:t>
       </w:r>
     </w:p>
     <w:p>
@@ -1899,13 +1852,13 @@
         <w:rPr>
           <w:lang w:val="es-MX"/>
         </w:rPr>
-        <w:t>Lincecia GNU: E</w:t>
-      </w:r>
-      <w:r>
-        <w:rPr>
-          <w:lang w:val="es-MX"/>
-        </w:rPr>
-        <w:t>s una licencia creada por la Free Software Foundation en 1989 y está orientada principalmente a proteger la libre distribución, modificación y uso de software. Su propósito es declarar que el software cubierto por esta licencia es software libre y protegerlo de intentos de apropiación que restrinjan esas libertades a los usuarios.</w:t>
+        <w:t>Licencia</w:t>
+      </w:r>
+      <w:r>
+        <w:rPr>
+          <w:lang w:val="es-MX"/>
+        </w:rPr>
+        <w:t xml:space="preserve"> GNU: Es una licencia creada por la Free Software Foundation en 1989 y está orientada principalmente a proteger la libre distribución, modificación y uso de software. Su propósito es declarar que el software cubierto por esta licencia es software libre y protegerlo de intentos de apropiación que restrinjan esas libertades a los usuarios.</w:t>
       </w:r>
     </w:p>
     <w:p>
@@ -1929,37 +1882,7 @@
         <w:rPr>
           <w:lang w:val="es-MX"/>
         </w:rPr>
-        <w:t>Kernel de GNU/Linux: S</w:t>
-      </w:r>
-      <w:r>
-        <w:rPr>
-          <w:lang w:val="es-MX"/>
-        </w:rPr>
-        <w:t>e puede definir como el corazón del sistema operativo. Es el encargado de que el software y el hardware del equipo se puedan comunicar.</w:t>
-      </w:r>
-      <w:r>
-        <w:rPr>
-          <w:lang w:val="es-MX"/>
-        </w:rPr>
-        <w:t xml:space="preserve"> E</w:t>
-      </w:r>
-      <w:r>
-        <w:rPr>
-          <w:lang w:val="es-MX"/>
-        </w:rPr>
-        <w:t>ntre el kernel y las aplicaciones existe una capa que permite al usuario comunicarse con el sistema operativo y en general con la computadora, a través de programas que ya vienen instalados con la distribución de Linux</w:t>
-      </w:r>
-      <w:r>
-        <w:rPr>
-          <w:lang w:val="es-MX"/>
-        </w:rPr>
-        <w:t xml:space="preserve"> </w:t>
-      </w:r>
-      <w:r>
-        <w:rPr>
-          <w:lang w:val="es-MX"/>
-        </w:rPr>
-        <w:t>y trabajan ya sea en modo gráfico o en modo texto.</w:t>
+        <w:t>Kernel de GNU/Linux: Se puede definir como el corazón del sistema operativo. Es el encargado de que el software y el hardware del equipo se puedan comunicar. Entre el kernel y las aplicaciones existe una capa que permite al usuario comunicarse con el sistema operativo y en general con la computadora, a través de programas que ya vienen instalados con la distribución de Linux y trabajan ya sea en modo gráfico o en modo texto.</w:t>
       </w:r>
     </w:p>
     <w:p>
@@ -1983,13 +1906,19 @@
         <w:rPr>
           <w:lang w:val="es-MX"/>
         </w:rPr>
-        <w:t>Interfaz de la línea de commandos (CLI) o shell de GNU/Linux: P</w:t>
-      </w:r>
-      <w:r>
-        <w:rPr>
-          <w:lang w:val="es-MX"/>
-        </w:rPr>
-        <w:t>ermite introducir órdenes (comandos) y ejecutar programas en el sistema operativo. Todas las órdenes de UNIX/Linux son programas que están almacenados en el sistema de archivos y a los que llamamos comandos, por lo tanto, todo en GNU/Linux se puede controlar mediante comandos.</w:t>
+        <w:t xml:space="preserve">Interfaz de la línea de </w:t>
+      </w:r>
+      <w:r>
+        <w:rPr>
+          <w:lang w:val="es-MX"/>
+        </w:rPr>
+        <w:t>comandos</w:t>
+      </w:r>
+      <w:r>
+        <w:rPr>
+          <w:lang w:val="es-MX"/>
+        </w:rPr>
+        <w:t xml:space="preserve"> (CLI) o shell de GNU/Linux: Permite introducir órdenes (comandos) y ejecutar programas en el sistema operativo. Todas las órdenes de UNIX/Linux son programas que están almacenados en el sistema de archivos y a los que llamamos comandos, por lo tanto, todo en GNU/Linux se puede controlar mediante comandos.</w:t>
       </w:r>
     </w:p>
     <w:p>
@@ -2012,13 +1941,7 @@
         <w:rPr>
           <w:lang w:val="es-MX"/>
         </w:rPr>
-        <w:t xml:space="preserve">Comandos básicos: </w:t>
-      </w:r>
-      <w:r>
-        <w:rPr>
-          <w:lang w:val="es-MX"/>
-        </w:rPr>
-        <w:t xml:space="preserve">Para trabajar en Linux utilizando comandos, se debe abrir una “terminal” o “consola” que es una ventana donde aparece la “línea de comandos” en la cual se escribirá la orden o comando. La </w:t>
+        <w:t xml:space="preserve">Comandos básicos: Para trabajar en Linux utilizando comandos, se debe abrir una “terminal” o “consola” que es una ventana donde aparece la “línea de comandos” en la cual se escribirá la orden o comando. La </w:t>
       </w:r>
       <w:r>
         <w:rPr>
@@ -2028,7 +1951,6 @@
         <w:t>terminal permite un mayor grado de funciones y configuración de lo que queremos hacer con una aplicación o acción en general respecto a un entorno gráfico.</w:t>
       </w:r>
     </w:p>
-    <w:bookmarkEnd w:id="0"/>
     <w:p>
       <w:pPr>
         <w:pStyle w:val="Sinespaciado"/>
